--- a/Unit 2 Electricity and Magnetism/Day 14 Magnetism In Coils/Magnetism Worksheet 2.docx
+++ b/Unit 2 Electricity and Magnetism/Day 14 Magnetism In Coils/Magnetism Worksheet 2.docx
@@ -902,6 +902,24 @@
     </w:p>
     <w:p>
       <w:pPr>
+        <w:rPr>
+          <w:rFonts w:ascii="Times New Roman" w:hAnsi="Times New Roman" w:cstheme="minorBidi"/>
+          <w:b/>
+          <w:szCs w:val="22"/>
+          <w:u w:val="single"/>
+          <w:lang w:val="en-CA"/>
+        </w:rPr>
+      </w:pPr>
+      <w:r>
+        <w:rPr>
+          <w:b/>
+          <w:u w:val="single"/>
+        </w:rPr>
+        <w:br w:type="page"/>
+      </w:r>
+    </w:p>
+    <w:p>
+      <w:pPr>
         <w:pStyle w:val="NoSpacing"/>
         <w:rPr>
           <w:b/>
@@ -975,10 +993,7 @@
         <w:t>Changing</w:t>
       </w:r>
       <w:r>
-        <w:t xml:space="preserve"> (dynamic) </w:t>
-      </w:r>
-      <w:r>
-        <w:t>Magnetic Field creates an Electric Current:</w:t>
+        <w:t xml:space="preserve"> (dynamic) Magnetic Field creates an Electric Current:</w:t>
       </w:r>
     </w:p>
     <w:p>
@@ -1004,25 +1019,8 @@
         <w:t>Uniform</w:t>
       </w:r>
       <w:r>
-        <w:t xml:space="preserve"> (unchanging) </w:t>
-      </w:r>
-      <w:r>
-        <w:t>Magnetic Field creates an Electric Current:</w:t>
-      </w:r>
-    </w:p>
-    <w:p>
-      <w:pPr>
-        <w:rPr>
-          <w:lang w:val="en-CA"/>
-        </w:rPr>
-      </w:pPr>
-    </w:p>
-    <w:p>
-      <w:pPr>
-        <w:rPr>
-          <w:lang w:val="en-CA"/>
-        </w:rPr>
-      </w:pPr>
+        <w:t xml:space="preserve"> (unchanging) Magnetic Field creates an Electric Current:</w:t>
+      </w:r>
     </w:p>
     <w:p>
       <w:pPr>
@@ -1038,9 +1036,6 @@
           <w:szCs w:val="22"/>
         </w:rPr>
       </w:pPr>
-      <w:r>
-        <w:br w:type="page"/>
-      </w:r>
     </w:p>
     <w:p>
       <w:pPr>
@@ -1054,7 +1049,6 @@
         <w:rPr>
           <w:lang w:val="en-US"/>
         </w:rPr>
-        <w:lastRenderedPageBreak/>
         <w:t>Summarize the Laws of Magnetic Induction Below:</w:t>
       </w:r>
     </w:p>
@@ -1128,13 +1122,7 @@
         <w:rPr>
           <w:lang w:val="en-US"/>
         </w:rPr>
-        <w:t>Summarize</w:t>
-      </w:r>
-      <w:r>
-        <w:rPr>
-          <w:lang w:val="en-US"/>
-        </w:rPr>
-        <w:t xml:space="preserve"> how a current is induced in a solenoid for a magnet moving </w:t>
+        <w:t xml:space="preserve">Summarize how a current is induced in a solenoid for a magnet moving </w:t>
       </w:r>
       <w:r>
         <w:rPr>
@@ -1154,13 +1142,7 @@
         <w:rPr>
           <w:lang w:val="en-US"/>
         </w:rPr>
-        <w:t xml:space="preserve"> the solenoid</w:t>
-      </w:r>
-      <w:r>
-        <w:rPr>
-          <w:lang w:val="en-US"/>
-        </w:rPr>
-        <w:t>:</w:t>
+        <w:t xml:space="preserve"> the solenoid:</w:t>
       </w:r>
     </w:p>
     <w:p>
@@ -1177,6 +1159,7 @@
       </w:pPr>
       <w:r>
         <w:rPr>
+          <w:noProof/>
           <w:lang w:val="en-US"/>
         </w:rPr>
         <mc:AlternateContent>
@@ -1425,6 +1408,7 @@
       </w:pPr>
       <w:r>
         <w:rPr>
+          <w:noProof/>
           <w:lang w:val="en-US"/>
         </w:rPr>
         <mc:AlternateContent>
@@ -1645,13 +1629,6 @@
     <w:p>
       <w:pPr>
         <w:rPr>
-          <w:lang w:val="en-CA"/>
-        </w:rPr>
-      </w:pPr>
-    </w:p>
-    <w:p>
-      <w:pPr>
-        <w:rPr>
           <w:rFonts w:ascii="Times New Roman" w:hAnsi="Times New Roman" w:cstheme="minorBidi"/>
           <w:b/>
           <w:szCs w:val="22"/>
@@ -1659,6 +1636,8 @@
           <w:lang w:val="en-CA"/>
         </w:rPr>
       </w:pPr>
+      <w:bookmarkStart w:id="0" w:name="_GoBack"/>
+      <w:bookmarkEnd w:id="0"/>
       <w:r>
         <w:rPr>
           <w:b/>
@@ -1680,7 +1659,6 @@
           <w:b/>
           <w:u w:val="single"/>
         </w:rPr>
-        <w:lastRenderedPageBreak/>
         <w:t>Questions</w:t>
       </w:r>
     </w:p>
@@ -2263,8 +2241,6 @@
           <w:lang w:val="en-CA"/>
         </w:rPr>
       </w:pPr>
-      <w:bookmarkStart w:id="0" w:name="_GoBack"/>
-      <w:bookmarkEnd w:id="0"/>
       <w:r>
         <w:rPr>
           <w:noProof/>
@@ -3637,6 +3613,7 @@
   <w:style w:type="character" w:default="1" w:styleId="DefaultParagraphFont">
     <w:name w:val="Default Paragraph Font"/>
     <w:uiPriority w:val="1"/>
+    <w:semiHidden/>
     <w:unhideWhenUsed/>
   </w:style>
   <w:style w:type="table" w:default="1" w:styleId="TableNormal">
